--- a/Valeryia_Lupanava/reports/Task 10/Task 10 report.docx
+++ b/Valeryia_Lupanava/reports/Task 10/Task 10 report.docx
@@ -28,21 +28,11 @@
             <w:pPr>
               <w:pStyle w:val="CompanyName"/>
             </w:pPr>
-            <w:r>
-              <w:fldChar w:fldCharType="begin"/>
-            </w:r>
-            <w:r>
-              <w:instrText xml:space="preserve"> DOCPROPERTY  Company  \* MERGEFORMAT </w:instrText>
-            </w:r>
-            <w:r>
-              <w:fldChar w:fldCharType="separate"/>
-            </w:r>
-            <w:r>
-              <w:t>EPAM Systems, RD Dep.</w:t>
-            </w:r>
-            <w:r>
-              <w:fldChar w:fldCharType="end"/>
-            </w:r>
+            <w:fldSimple w:instr=" DOCPROPERTY  Company  \* MERGEFORMAT ">
+              <w:r>
+                <w:t>EPAM Systems, RD Dep.</w:t>
+              </w:r>
+            </w:fldSimple>
             <w:r>
               <w:t>, RD Dep.</w:t>
             </w:r>
@@ -66,21 +56,11 @@
               </w:pBdr>
               <w:spacing w:line="480" w:lineRule="exact"/>
             </w:pPr>
-            <w:r>
-              <w:fldChar w:fldCharType="begin"/>
-            </w:r>
-            <w:r>
-              <w:instrText xml:space="preserve"> DOCPROPERTY  Title  \* MERGEFORMAT </w:instrText>
-            </w:r>
-            <w:r>
-              <w:fldChar w:fldCharType="separate"/>
-            </w:r>
-            <w:r>
-              <w:t>SQL for Analysis</w:t>
-            </w:r>
-            <w:r>
-              <w:fldChar w:fldCharType="end"/>
-            </w:r>
+            <w:fldSimple w:instr=" DOCPROPERTY  Title  \* MERGEFORMAT ">
+              <w:r>
+                <w:t>SQL for Analysis</w:t>
+              </w:r>
+            </w:fldSimple>
           </w:p>
         </w:tc>
       </w:tr>
@@ -677,11 +657,19 @@
       <w:pPr>
         <w:pStyle w:val="Title"/>
         <w:ind w:hanging="720"/>
-      </w:pPr>
-      <w:r>
+        <w:rPr>
+          <w:lang w:val="ru-RU"/>
+        </w:rPr>
+      </w:pPr>
+      <w:r>
+        <w:rPr>
+          <w:lang w:val="ru-RU"/>
+        </w:rPr>
         <w:lastRenderedPageBreak/>
-        <w:t>Contents</w:t>
-      </w:r>
+        <w:t>Содержание</w:t>
+      </w:r>
+      <w:bookmarkStart w:id="4" w:name="_GoBack"/>
+      <w:bookmarkEnd w:id="4"/>
     </w:p>
     <w:p>
       <w:pPr>
@@ -709,11 +697,12 @@
       <w:r>
         <w:fldChar w:fldCharType="separate"/>
       </w:r>
-      <w:hyperlink w:anchor="_Toc498440841" w:history="1">
+      <w:hyperlink w:anchor="_Toc498449525" w:history="1">
         <w:r>
           <w:rPr>
             <w:rStyle w:val="Hyperlink"/>
             <w:noProof/>
+            <w:lang w:val="ru-RU"/>
           </w:rPr>
           <w:t>1.</w:t>
         </w:r>
@@ -734,7 +723,15 @@
             <w:rStyle w:val="Hyperlink"/>
             <w:noProof/>
           </w:rPr>
-          <w:t>SQL for analysis</w:t>
+          <w:t>А</w:t>
+        </w:r>
+        <w:r>
+          <w:rPr>
+            <w:rStyle w:val="Hyperlink"/>
+            <w:noProof/>
+            <w:lang w:val="ru-RU"/>
+          </w:rPr>
+          <w:t>налитические функции</w:t>
         </w:r>
         <w:r>
           <w:rPr>
@@ -755,7 +752,7 @@
             <w:noProof/>
             <w:webHidden/>
           </w:rPr>
-          <w:instrText xml:space="preserve"> PAGEREF _Toc498440841 \h </w:instrText>
+          <w:instrText xml:space="preserve"> PAGEREF _Toc498449525 \h </w:instrText>
         </w:r>
         <w:r>
           <w:rPr>
@@ -801,11 +798,12 @@
           <w:szCs w:val="22"/>
         </w:rPr>
       </w:pPr>
-      <w:hyperlink w:anchor="_Toc498440842" w:history="1">
+      <w:hyperlink w:anchor="_Toc498449526" w:history="1">
         <w:r>
           <w:rPr>
             <w:rStyle w:val="Hyperlink"/>
             <w:noProof/>
+            <w:lang w:val="ru-RU"/>
           </w:rPr>
           <w:t>1.1.</w:t>
         </w:r>
@@ -823,8 +821,31 @@
           <w:rPr>
             <w:rStyle w:val="Hyperlink"/>
             <w:noProof/>
+            <w:lang w:val="ru-RU"/>
           </w:rPr>
-          <w:t>Usage of GROUPING_ID</w:t>
+          <w:t xml:space="preserve">Применение </w:t>
+        </w:r>
+        <w:r>
+          <w:rPr>
+            <w:rStyle w:val="Hyperlink"/>
+            <w:noProof/>
+          </w:rPr>
+          <w:t>GROUPING</w:t>
+        </w:r>
+        <w:r>
+          <w:rPr>
+            <w:rStyle w:val="Hyperlink"/>
+            <w:noProof/>
+            <w:lang w:val="ru-RU"/>
+          </w:rPr>
+          <w:t>_</w:t>
+        </w:r>
+        <w:r>
+          <w:rPr>
+            <w:rStyle w:val="Hyperlink"/>
+            <w:noProof/>
+          </w:rPr>
+          <w:t>ID</w:t>
         </w:r>
         <w:r>
           <w:rPr>
@@ -845,7 +866,7 @@
             <w:noProof/>
             <w:webHidden/>
           </w:rPr>
-          <w:instrText xml:space="preserve"> PAGEREF _Toc498440842 \h </w:instrText>
+          <w:instrText xml:space="preserve"> PAGEREF _Toc498449526 \h </w:instrText>
         </w:r>
         <w:r>
           <w:rPr>
@@ -891,7 +912,7 @@
           <w:szCs w:val="22"/>
         </w:rPr>
       </w:pPr>
-      <w:hyperlink w:anchor="_Toc498440843" w:history="1">
+      <w:hyperlink w:anchor="_Toc498449527" w:history="1">
         <w:r>
           <w:rPr>
             <w:rStyle w:val="Hyperlink"/>
@@ -914,7 +935,7 @@
             <w:rStyle w:val="Hyperlink"/>
             <w:noProof/>
           </w:rPr>
-          <w:t>Usage of GROUPING_ID</w:t>
+          <w:t>Применение TOTALS</w:t>
         </w:r>
         <w:r>
           <w:rPr>
@@ -935,7 +956,7 @@
             <w:noProof/>
             <w:webHidden/>
           </w:rPr>
-          <w:instrText xml:space="preserve"> PAGEREF _Toc498440843 \h </w:instrText>
+          <w:instrText xml:space="preserve"> PAGEREF _Toc498449527 \h </w:instrText>
         </w:r>
         <w:r>
           <w:rPr>
@@ -955,7 +976,7 @@
             <w:noProof/>
             <w:webHidden/>
           </w:rPr>
-          <w:t>3</w:t>
+          <w:t>6</w:t>
         </w:r>
         <w:r>
           <w:rPr>
@@ -981,11 +1002,12 @@
           <w:szCs w:val="22"/>
         </w:rPr>
       </w:pPr>
-      <w:hyperlink w:anchor="_Toc498440844" w:history="1">
+      <w:hyperlink w:anchor="_Toc498449528" w:history="1">
         <w:r>
           <w:rPr>
             <w:rStyle w:val="Hyperlink"/>
             <w:noProof/>
+            <w:lang w:val="ru-RU"/>
           </w:rPr>
           <w:t>1.3.</w:t>
         </w:r>
@@ -1003,8 +1025,16 @@
           <w:rPr>
             <w:rStyle w:val="Hyperlink"/>
             <w:noProof/>
+            <w:lang w:val="ru-RU"/>
           </w:rPr>
-          <w:t>Usage of PIVOT</w:t>
+          <w:t xml:space="preserve">Применение </w:t>
+        </w:r>
+        <w:r>
+          <w:rPr>
+            <w:rStyle w:val="Hyperlink"/>
+            <w:noProof/>
+          </w:rPr>
+          <w:t>PIVOT</w:t>
         </w:r>
         <w:r>
           <w:rPr>
@@ -1025,7 +1055,7 @@
             <w:noProof/>
             <w:webHidden/>
           </w:rPr>
-          <w:instrText xml:space="preserve"> PAGEREF _Toc498440844 \h </w:instrText>
+          <w:instrText xml:space="preserve"> PAGEREF _Toc498449528 \h </w:instrText>
         </w:r>
         <w:r>
           <w:rPr>
@@ -1045,7 +1075,7 @@
             <w:noProof/>
             <w:webHidden/>
           </w:rPr>
-          <w:t>3</w:t>
+          <w:t>8</w:t>
         </w:r>
         <w:r>
           <w:rPr>
@@ -1079,7 +1109,7 @@
         </w:rPr>
         <w:br w:type="page"/>
       </w:r>
-      <w:bookmarkStart w:id="4" w:name="_Toc498440841"/>
+      <w:bookmarkStart w:id="5" w:name="_Toc498449525"/>
       <w:bookmarkEnd w:id="0"/>
       <w:bookmarkEnd w:id="1"/>
       <w:bookmarkEnd w:id="2"/>
@@ -1098,7 +1128,7 @@
         </w:rPr>
         <w:t>налитические функции</w:t>
       </w:r>
-      <w:bookmarkEnd w:id="4"/>
+      <w:bookmarkEnd w:id="5"/>
     </w:p>
     <w:p>
       <w:pPr>
@@ -1108,7 +1138,7 @@
           <w:lang w:val="ru-RU"/>
         </w:rPr>
       </w:pPr>
-      <w:bookmarkStart w:id="5" w:name="_Toc498440842"/>
+      <w:bookmarkStart w:id="6" w:name="_Toc498449526"/>
       <w:r>
         <w:rPr>
           <w:sz w:val="28"/>
@@ -1135,7 +1165,7 @@
         </w:rPr>
         <w:t>ID</w:t>
       </w:r>
-      <w:bookmarkEnd w:id="5"/>
+      <w:bookmarkEnd w:id="6"/>
     </w:p>
     <w:p>
       <w:pPr>
@@ -1415,14 +1445,7 @@
           <w:sz w:val="24"/>
           <w:lang w:val="ru-RU"/>
         </w:rPr>
-        <w:t xml:space="preserve">Затем сделала группировку </w:t>
-      </w:r>
-      <w:r>
-        <w:rPr>
-          <w:sz w:val="24"/>
-          <w:lang w:val="ru-RU"/>
-        </w:rPr>
-        <w:t>трем ключевым полям: дата, канал, страна, - для  выведения сумарных продаж</w:t>
+        <w:t>Затем сделала группировку трем ключевым полям: дата, канал, страна, - для  выведения сумарных продаж</w:t>
       </w:r>
       <w:r>
         <w:rPr>
@@ -1450,14 +1473,7 @@
           <w:sz w:val="24"/>
           <w:lang w:val="ru-RU"/>
         </w:rPr>
-        <w:t>суммарных продаж</w:t>
-      </w:r>
-      <w:r>
-        <w:rPr>
-          <w:sz w:val="24"/>
-          <w:lang w:val="ru-RU"/>
-        </w:rPr>
-        <w:t xml:space="preserve"> </w:t>
+        <w:t xml:space="preserve">суммарных продаж </w:t>
       </w:r>
       <w:r>
         <w:rPr>
@@ -1557,21 +1573,7 @@
           <w:sz w:val="24"/>
           <w:lang w:val="ru-RU"/>
         </w:rPr>
-        <w:t>Расчет максимальной продажи (1) по разрезу</w:t>
-      </w:r>
-      <w:r>
-        <w:rPr>
-          <w:sz w:val="24"/>
-          <w:lang w:val="ru-RU"/>
-        </w:rPr>
-        <w:t>.</w:t>
-      </w:r>
-      <w:r>
-        <w:rPr>
-          <w:sz w:val="24"/>
-          <w:lang w:val="ru-RU"/>
-        </w:rPr>
-        <w:t xml:space="preserve"> Здесь добавила форматирование числа. После тысячных ставится запятая. Число округляется до целых с помощью </w:t>
+        <w:t xml:space="preserve">Расчет максимальной продажи (1) по разрезу. Здесь добавила форматирование числа. После тысячных ставится запятая. Число округляется до целых с помощью </w:t>
       </w:r>
       <w:r>
         <w:rPr>
@@ -2140,6 +2142,7 @@
           <w:sz w:val="28"/>
         </w:rPr>
       </w:pPr>
+      <w:bookmarkStart w:id="7" w:name="_Toc498449527"/>
       <w:r>
         <w:rPr>
           <w:sz w:val="28"/>
@@ -2147,6 +2150,7 @@
         <w:lastRenderedPageBreak/>
         <w:t>Применение TOTALS</w:t>
       </w:r>
+      <w:bookmarkEnd w:id="7"/>
     </w:p>
     <w:p>
       <w:pPr>
@@ -2510,8 +2514,6 @@
         </w:rPr>
         <w:t>ROLLUP</w:t>
       </w:r>
-      <w:bookmarkStart w:id="6" w:name="_GoBack"/>
-      <w:bookmarkEnd w:id="6"/>
       <w:r>
         <w:rPr>
           <w:sz w:val="24"/>
@@ -2605,7 +2607,7 @@
           <w:lang w:val="ru-RU"/>
         </w:rPr>
       </w:pPr>
-      <w:bookmarkStart w:id="7" w:name="_Toc498440844"/>
+      <w:bookmarkStart w:id="8" w:name="_Toc498449528"/>
       <w:r>
         <w:rPr>
           <w:sz w:val="28"/>
@@ -2620,7 +2622,7 @@
         </w:rPr>
         <w:t>PIVOT</w:t>
       </w:r>
-      <w:bookmarkEnd w:id="7"/>
+      <w:bookmarkEnd w:id="8"/>
     </w:p>
     <w:p>
       <w:pPr>
@@ -2647,14 +2649,7 @@
           <w:sz w:val="24"/>
           <w:lang w:val="ru-RU"/>
         </w:rPr>
-        <w:t>Сделала выборку каналов сбыта, продуктов и сумм продаж</w:t>
-      </w:r>
-      <w:r>
-        <w:rPr>
-          <w:sz w:val="24"/>
-          <w:lang w:val="ru-RU"/>
-        </w:rPr>
-        <w:t>.</w:t>
+        <w:t>Сделала выборку каналов сбыта, продуктов и сумм продаж.</w:t>
       </w:r>
     </w:p>
     <w:p>
@@ -2723,21 +2718,7 @@
           <w:sz w:val="24"/>
           <w:lang w:val="ru-RU"/>
         </w:rPr>
-        <w:t>Продажи сложила в разрезе продуктов</w:t>
-      </w:r>
-      <w:r>
-        <w:rPr>
-          <w:sz w:val="24"/>
-          <w:lang w:val="ru-RU"/>
-        </w:rPr>
-        <w:t>.</w:t>
-      </w:r>
-      <w:r>
-        <w:rPr>
-          <w:sz w:val="24"/>
-          <w:lang w:val="ru-RU"/>
-        </w:rPr>
-        <w:t xml:space="preserve"> И с помощью функции </w:t>
+        <w:t xml:space="preserve">Продажи сложила в разрезе продуктов. И с помощью функции </w:t>
       </w:r>
       <w:r>
         <w:rPr>
@@ -2916,14 +2897,7 @@
           <w:sz w:val="24"/>
           <w:lang w:val="ru-RU"/>
         </w:rPr>
-        <w:t>таблицу</w:t>
-      </w:r>
-      <w:r>
-        <w:rPr>
-          <w:sz w:val="24"/>
-          <w:lang w:val="ru-RU"/>
-        </w:rPr>
-        <w:t>.</w:t>
+        <w:t>таблицу.</w:t>
       </w:r>
     </w:p>
     <w:p>
@@ -3104,7 +3078,7 @@
             <w:rPr>
               <w:noProof/>
             </w:rPr>
-            <w:t>7</w:t>
+            <w:t>2</w:t>
           </w:r>
           <w:r>
             <w:fldChar w:fldCharType="end"/>
@@ -3112,14 +3086,27 @@
           <w:r>
             <w:t>/</w:t>
           </w:r>
-          <w:fldSimple w:instr=" NUMPAGES ">
-            <w:r>
-              <w:rPr>
-                <w:noProof/>
-              </w:rPr>
-              <w:t>8</w:t>
-            </w:r>
-          </w:fldSimple>
+          <w:r>
+            <w:fldChar w:fldCharType="begin"/>
+          </w:r>
+          <w:r>
+            <w:instrText xml:space="preserve"> NUMPAGES </w:instrText>
+          </w:r>
+          <w:r>
+            <w:fldChar w:fldCharType="separate"/>
+          </w:r>
+          <w:r>
+            <w:rPr>
+              <w:noProof/>
+            </w:rPr>
+            <w:t>8</w:t>
+          </w:r>
+          <w:r>
+            <w:rPr>
+              <w:noProof/>
+            </w:rPr>
+            <w:fldChar w:fldCharType="end"/>
+          </w:r>
         </w:p>
       </w:tc>
     </w:tr>
@@ -3276,14 +3263,27 @@
           <w:r>
             <w:t>/</w:t>
           </w:r>
-          <w:fldSimple w:instr=" NUMPAGES ">
-            <w:r>
-              <w:rPr>
-                <w:noProof/>
-              </w:rPr>
-              <w:t>8</w:t>
-            </w:r>
-          </w:fldSimple>
+          <w:r>
+            <w:fldChar w:fldCharType="begin"/>
+          </w:r>
+          <w:r>
+            <w:instrText xml:space="preserve"> NUMPAGES </w:instrText>
+          </w:r>
+          <w:r>
+            <w:fldChar w:fldCharType="separate"/>
+          </w:r>
+          <w:r>
+            <w:rPr>
+              <w:noProof/>
+            </w:rPr>
+            <w:t>8</w:t>
+          </w:r>
+          <w:r>
+            <w:rPr>
+              <w:noProof/>
+            </w:rPr>
+            <w:fldChar w:fldCharType="end"/>
+          </w:r>
         </w:p>
       </w:tc>
     </w:tr>
@@ -3500,7 +3500,7 @@
               <w:sz w:val="16"/>
               <w:szCs w:val="16"/>
             </w:rPr>
-            <w:t>14-Nov-2017 17:52</w:t>
+            <w:t>14-Nov-2017 19:00</w:t>
           </w:r>
           <w:r>
             <w:rPr>
@@ -3710,7 +3710,7 @@
               <w:sz w:val="16"/>
               <w:szCs w:val="16"/>
             </w:rPr>
-            <w:t>14-Nov-2017 17:52</w:t>
+            <w:t>14-Nov-2017 19:00</w:t>
           </w:r>
           <w:r>
             <w:rPr>
@@ -6757,6 +6757,7 @@
   <w:style w:type="character" w:default="1" w:styleId="DefaultParagraphFont">
     <w:name w:val="Default Paragraph Font"/>
     <w:uiPriority w:val="1"/>
+    <w:semiHidden/>
     <w:unhideWhenUsed/>
   </w:style>
   <w:style w:type="table" w:default="1" w:styleId="TableNormal">
